--- a/tasks/zx_task_20190813_估值表.docx
+++ b/tasks/zx_task_20190813_估值表.docx
@@ -86,11 +86,6 @@
       </w:r>
     </w:p>
     <w:p>
-      <w:pPr>
-        <w:rPr>
-          <w:rFonts w:hint="eastAsia"/>
-        </w:rPr>
-      </w:pPr>
       <w:r>
         <w:tab/>
       </w:r>
@@ -142,9 +137,6 @@
     <w:p>
       <w:pPr>
         <w:ind w:left="420" w:firstLine="420"/>
-        <w:rPr>
-          <w:rFonts w:hint="eastAsia"/>
-        </w:rPr>
       </w:pPr>
       <w:r>
         <w:t>SY2460_福瑞福元壹号私募基金_产品估值表_日报_20190809.xls</w:t>
@@ -168,11 +160,6 @@
       </w:r>
     </w:p>
     <w:p>
-      <w:pPr>
-        <w:rPr>
-          <w:rFonts w:hint="eastAsia"/>
-        </w:rPr>
-      </w:pPr>
       <w:r>
         <w:tab/>
       </w:r>
@@ -201,12 +188,12 @@
         </w:rPr>
         <w:t>处理:</w:t>
       </w:r>
-      <w:bookmarkStart w:id="0" w:name="_GoBack"/>
-      <w:bookmarkEnd w:id="0"/>
     </w:p>
     <w:p>
-      <w:r>
-        <w:object w:dxaOrig="1535" w:dyaOrig="1110" w14:anchorId="3EE92E68">
+      <w:bookmarkStart w:id="0" w:name="_MON_1627370415"/>
+      <w:bookmarkEnd w:id="0"/>
+      <w:r>
+        <w:pict w14:anchorId="3EE92E68">
           <v:shapetype id="_x0000_t75" coordsize="21600,21600" o:spt="75" o:preferrelative="t" path="m@4@5l@4@11@9@11@9@5xe" filled="f" stroked="f">
             <v:stroke joinstyle="miter"/>
             <v:formulas>
@@ -226,11 +213,315 @@
             <v:path o:extrusionok="f" gradientshapeok="t" o:connecttype="rect"/>
             <o:lock v:ext="edit" aspectratio="t"/>
           </v:shapetype>
-          <v:shape id="_x0000_i1025" type="#_x0000_t75" style="width:76.75pt;height:55.4pt" o:ole="">
+          <v:shape id="_x0000_i1025" type="#_x0000_t75" style="width:51pt;height:37pt">
             <v:imagedata r:id="rId6" o:title=""/>
           </v:shape>
-          <o:OLEObject Type="Embed" ProgID="Excel.Sheet.8" ShapeID="_x0000_i1025" DrawAspect="Icon" ObjectID="_1627221716" r:id="rId7"/>
-        </w:object>
+        </w:pict>
+      </w:r>
+    </w:p>
+    <w:p>
+      <w:pPr>
+        <w:pStyle w:val="1"/>
+      </w:pPr>
+      <w:r>
+        <w:rPr>
+          <w:rFonts w:hint="eastAsia"/>
+        </w:rPr>
+        <w:t>每日估值表</w:t>
+      </w:r>
+    </w:p>
+    <w:tbl>
+      <w:tblPr>
+        <w:tblStyle w:val="a9"/>
+        <w:tblW w:w="9776" w:type="dxa"/>
+        <w:tblLook w:val="04A0" w:firstRow="1" w:lastRow="0" w:firstColumn="1" w:lastColumn="0" w:noHBand="0" w:noVBand="1"/>
+      </w:tblPr>
+      <w:tblGrid>
+        <w:gridCol w:w="2765"/>
+        <w:gridCol w:w="2765"/>
+        <w:gridCol w:w="4246"/>
+      </w:tblGrid>
+      <w:tr>
+        <w:tc>
+          <w:tcPr>
+            <w:tcW w:w="9776" w:type="dxa"/>
+            <w:gridSpan w:val="3"/>
+          </w:tcPr>
+          <w:p>
+            <w:pPr>
+              <w:jc w:val="center"/>
+              <w:rPr>
+                <w:b/>
+                <w:bCs/>
+              </w:rPr>
+            </w:pPr>
+            <w:r>
+              <w:rPr>
+                <w:rFonts w:hint="eastAsia"/>
+                <w:b/>
+                <w:bCs/>
+              </w:rPr>
+              <w:t>表名：</w:t>
+            </w:r>
+            <w:r>
+              <w:rPr>
+                <w:rFonts w:hint="eastAsia"/>
+                <w:b/>
+                <w:bCs/>
+              </w:rPr>
+              <w:t>V</w:t>
+            </w:r>
+            <w:r>
+              <w:rPr>
+                <w:b/>
+                <w:bCs/>
+              </w:rPr>
+              <w:t>aluation</w:t>
+            </w:r>
+          </w:p>
+        </w:tc>
+      </w:tr>
+      <w:tr>
+        <w:tc>
+          <w:tcPr>
+            <w:tcW w:w="2765" w:type="dxa"/>
+          </w:tcPr>
+          <w:p>
+            <w:r>
+              <w:rPr>
+                <w:rFonts w:hint="eastAsia"/>
+              </w:rPr>
+              <w:t>列名称</w:t>
+            </w:r>
+          </w:p>
+        </w:tc>
+        <w:tc>
+          <w:tcPr>
+            <w:tcW w:w="2765" w:type="dxa"/>
+          </w:tcPr>
+          <w:p>
+            <w:r>
+              <w:rPr>
+                <w:rFonts w:hint="eastAsia"/>
+              </w:rPr>
+              <w:t>类型</w:t>
+            </w:r>
+          </w:p>
+        </w:tc>
+        <w:tc>
+          <w:tcPr>
+            <w:tcW w:w="4246" w:type="dxa"/>
+          </w:tcPr>
+          <w:p>
+            <w:r>
+              <w:rPr>
+                <w:rFonts w:hint="eastAsia"/>
+              </w:rPr>
+              <w:t>值</w:t>
+            </w:r>
+          </w:p>
+        </w:tc>
+      </w:tr>
+      <w:tr>
+        <w:trPr>
+          <w:trHeight w:val="301"/>
+        </w:trPr>
+        <w:tc>
+          <w:tcPr>
+            <w:tcW w:w="2765" w:type="dxa"/>
+          </w:tcPr>
+          <w:p>
+            <w:r>
+              <w:rPr>
+                <w:rFonts w:hint="eastAsia"/>
+              </w:rPr>
+              <w:t>p</w:t>
+            </w:r>
+            <w:r>
+              <w:t>roduct</w:t>
+            </w:r>
+          </w:p>
+        </w:tc>
+        <w:tc>
+          <w:tcPr>
+            <w:tcW w:w="2765" w:type="dxa"/>
+          </w:tcPr>
+          <w:p>
+            <w:r>
+              <w:t>varchar(20)</w:t>
+            </w:r>
+          </w:p>
+        </w:tc>
+        <w:tc>
+          <w:tcPr>
+            <w:tcW w:w="4246" w:type="dxa"/>
+          </w:tcPr>
+          <w:p>
+            <w:r>
+              <w:rPr>
+                <w:rFonts w:hint="eastAsia"/>
+              </w:rPr>
+              <w:t>福瑞福元壹号私募基金</w:t>
+            </w:r>
+          </w:p>
+        </w:tc>
+      </w:tr>
+      <w:tr>
+        <w:tc>
+          <w:tcPr>
+            <w:tcW w:w="2765" w:type="dxa"/>
+          </w:tcPr>
+          <w:p>
+            <w:r>
+              <w:rPr>
+                <w:rFonts w:hint="eastAsia"/>
+              </w:rPr>
+              <w:t>d</w:t>
+            </w:r>
+            <w:r>
+              <w:t>ate</w:t>
+            </w:r>
+          </w:p>
+        </w:tc>
+        <w:tc>
+          <w:tcPr>
+            <w:tcW w:w="2765" w:type="dxa"/>
+          </w:tcPr>
+          <w:p>
+            <w:r>
+              <w:rPr>
+                <w:rFonts w:hint="eastAsia"/>
+              </w:rPr>
+              <w:t>d</w:t>
+            </w:r>
+            <w:r>
+              <w:t>ate</w:t>
+            </w:r>
+          </w:p>
+        </w:tc>
+        <w:tc>
+          <w:tcPr>
+            <w:tcW w:w="4246" w:type="dxa"/>
+          </w:tcPr>
+          <w:p>
+            <w:r>
+              <w:t>20190813</w:t>
+            </w:r>
+          </w:p>
+        </w:tc>
+      </w:tr>
+      <w:tr>
+        <w:tc>
+          <w:tcPr>
+            <w:tcW w:w="2765" w:type="dxa"/>
+          </w:tcPr>
+          <w:p>
+            <w:r>
+              <w:rPr>
+                <w:rFonts w:hint="eastAsia"/>
+              </w:rPr>
+              <w:t>v</w:t>
+            </w:r>
+            <w:r>
+              <w:t>alue</w:t>
+            </w:r>
+          </w:p>
+        </w:tc>
+        <w:tc>
+          <w:tcPr>
+            <w:tcW w:w="2765" w:type="dxa"/>
+          </w:tcPr>
+          <w:p>
+            <w:r>
+              <w:rPr>
+                <w:rFonts w:hint="eastAsia"/>
+              </w:rPr>
+              <w:t>json</w:t>
+            </w:r>
+          </w:p>
+        </w:tc>
+        <w:tc>
+          <w:tcPr>
+            <w:tcW w:w="4246" w:type="dxa"/>
+          </w:tcPr>
+          <w:p>
+            <w:r>
+              <w:t>{‘1002’:</w:t>
+            </w:r>
+            <w:r>
+              <w:rPr>
+                <w:rFonts w:hint="eastAsia"/>
+              </w:rPr>
+              <w:t>{</w:t>
+            </w:r>
+            <w:r>
+              <w:t>’</w:t>
+            </w:r>
+            <w:r>
+              <w:rPr>
+                <w:rFonts w:hint="eastAsia"/>
+              </w:rPr>
+              <w:t>银行存款</w:t>
+            </w:r>
+            <w:r>
+              <w:rPr>
+                <w:rFonts w:hint="eastAsia"/>
+              </w:rPr>
+              <w:t>‘:</w:t>
+            </w:r>
+            <w:r>
+              <w:rPr>
+                <w:rFonts w:hint="eastAsia"/>
+              </w:rPr>
+              <w:t>’</w:t>
+            </w:r>
+            <w:r>
+              <w:t>754.34</w:t>
+            </w:r>
+            <w:r>
+              <w:rPr>
+                <w:rFonts w:hint="eastAsia"/>
+              </w:rPr>
+              <w:t>‘}</w:t>
+            </w:r>
+            <w:r>
+              <w:t>,’</w:t>
+            </w:r>
+            <w:r>
+              <w:rPr>
+                <w:rFonts w:hint="eastAsia"/>
+              </w:rPr>
+              <w:t>资本‘：’11</w:t>
+            </w:r>
+            <w:r>
+              <w:t>54.34</w:t>
+            </w:r>
+            <w:r>
+              <w:rPr>
+                <w:rFonts w:hint="eastAsia"/>
+              </w:rPr>
+              <w:t>‘}</w:t>
+            </w:r>
+          </w:p>
+        </w:tc>
+      </w:tr>
+    </w:tbl>
+    <w:p>
+      <w:pPr>
+        <w:rPr>
+          <w:rFonts w:hint="eastAsia"/>
+        </w:rPr>
+      </w:pPr>
+    </w:p>
+    <w:p>
+      <w:pPr>
+        <w:pStyle w:val="1"/>
+      </w:pPr>
+      <w:r>
+        <w:rPr>
+          <w:rFonts w:hint="eastAsia"/>
+        </w:rPr>
+        <w:t>代码</w:t>
       </w:r>
     </w:p>
     <w:p>
@@ -239,6 +530,17 @@
           <w:rFonts w:hint="eastAsia"/>
         </w:rPr>
       </w:pPr>
+      <w:r>
+        <w:t>C:\Users\frtz\PycharmProjects</w:t>
+      </w:r>
+      <w:r>
+        <w:t>\receiveEmail</w:t>
+      </w:r>
+      <w:r>
+        <w:t>\daily.py</w:t>
+      </w:r>
+      <w:bookmarkStart w:id="1" w:name="_GoBack"/>
+      <w:bookmarkEnd w:id="1"/>
     </w:p>
     <w:sectPr>
       <w:pgSz w:w="11906" w:h="16838"/>
@@ -363,6 +665,7 @@
     <w:lvl w:ilvl="8">
       <w:start w:val="1"/>
       <w:numFmt w:val="decimal"/>
+      <w:pStyle w:val="9"/>
       <w:lvlText w:val="%1.%2.%3.%4.%5.%6.%7.%8.%9"/>
       <w:lvlJc w:val="left"/>
       <w:pPr>
@@ -523,6 +826,7 @@
     <w:lsdException w:name="HTML Sample" w:semiHidden="1" w:unhideWhenUsed="1"/>
     <w:lsdException w:name="HTML Typewriter" w:semiHidden="1" w:unhideWhenUsed="1"/>
     <w:lsdException w:name="HTML Variable" w:semiHidden="1" w:unhideWhenUsed="1"/>
+    <w:lsdException w:name="Normal Table" w:semiHidden="1" w:unhideWhenUsed="1"/>
     <w:lsdException w:name="annotation subject" w:semiHidden="1" w:unhideWhenUsed="1"/>
     <w:lsdException w:name="No List" w:semiHidden="1" w:unhideWhenUsed="1"/>
     <w:lsdException w:name="Outline List 1" w:semiHidden="1" w:unhideWhenUsed="1"/>
@@ -569,8 +873,10 @@
     <w:lsdException w:name="Table Subtle 2" w:semiHidden="1" w:unhideWhenUsed="1"/>
     <w:lsdException w:name="Table Web 1" w:semiHidden="1" w:unhideWhenUsed="1"/>
     <w:lsdException w:name="Table Web 2" w:semiHidden="1" w:unhideWhenUsed="1"/>
+    <w:lsdException w:name="Table Web 3" w:semiHidden="1" w:unhideWhenUsed="1"/>
     <w:lsdException w:name="Balloon Text" w:semiHidden="1" w:unhideWhenUsed="1"/>
     <w:lsdException w:name="Table Grid" w:uiPriority="39"/>
+    <w:lsdException w:name="Table Theme" w:semiHidden="1" w:unhideWhenUsed="1"/>
     <w:lsdException w:name="Placeholder Text" w:semiHidden="1"/>
     <w:lsdException w:name="No Spacing" w:uiPriority="1" w:qFormat="1"/>
     <w:lsdException w:name="Light Shading" w:uiPriority="60"/>
@@ -1325,6 +1631,22 @@
       <w:color w:val="605E5C"/>
       <w:shd w:val="clear" w:color="auto" w:fill="E1DFDD"/>
     </w:rPr>
+  </w:style>
+  <w:style w:type="table" w:styleId="a9">
+    <w:name w:val="Table Grid"/>
+    <w:basedOn w:val="a1"/>
+    <w:uiPriority w:val="39"/>
+    <w:rsid w:val="00D4069D"/>
+    <w:tblPr>
+      <w:tblBorders>
+        <w:top w:val="single" w:sz="4" w:space="0" w:color="auto"/>
+        <w:left w:val="single" w:sz="4" w:space="0" w:color="auto"/>
+        <w:bottom w:val="single" w:sz="4" w:space="0" w:color="auto"/>
+        <w:right w:val="single" w:sz="4" w:space="0" w:color="auto"/>
+        <w:insideH w:val="single" w:sz="4" w:space="0" w:color="auto"/>
+        <w:insideV w:val="single" w:sz="4" w:space="0" w:color="auto"/>
+      </w:tblBorders>
+    </w:tblPr>
   </w:style>
 </w:styles>
 </file>
